--- a/Software Engineering/Programming Languages Learning/C# Unity/Unity5常用技术和功能笔记_Common Techniques.docx
+++ b/Software Engineering/Programming Languages Learning/C# Unity/Unity5常用技术和功能笔记_Common Techniques.docx
@@ -428,71 +428,79 @@
       </w:r>
     </w:p>
     <w:p>
+      <w:r>
+        <w:t xml:space="preserve">yield return new </w:t>
+      </w:r>
+      <w:proofErr w:type="spellStart"/>
+      <w:r>
+        <w:t>WaitForSeconds</w:t>
+      </w:r>
+      <w:proofErr w:type="spellEnd"/>
+      <w:r>
+        <w:t>(x)</w:t>
+      </w:r>
+    </w:p>
+    <w:p>
+      <w:r>
+        <w:rPr>
+          <w:rFonts w:hint="eastAsia"/>
+        </w:rPr>
+        <w:t>·</w:t>
+      </w:r>
+      <w:proofErr w:type="spellStart"/>
+      <w:r>
+        <w:rPr>
+          <w:rFonts w:hint="eastAsia"/>
+        </w:rPr>
+        <w:t>WaitForSeconds</w:t>
+      </w:r>
+      <w:proofErr w:type="spellEnd"/>
+      <w:r>
+        <w:rPr>
+          <w:rFonts w:hint="eastAsia"/>
+        </w:rPr>
+        <w:t>受</w:t>
+      </w:r>
+      <w:proofErr w:type="spellStart"/>
+      <w:r>
+        <w:rPr>
+          <w:rFonts w:hint="eastAsia"/>
+        </w:rPr>
+        <w:t>Time.timeScale</w:t>
+      </w:r>
+      <w:proofErr w:type="spellEnd"/>
+      <w:r>
+        <w:rPr>
+          <w:rFonts w:hint="eastAsia"/>
+        </w:rPr>
+        <w:t>影响，若需要使用</w:t>
+      </w:r>
+      <w:proofErr w:type="spellStart"/>
+      <w:r>
+        <w:rPr>
+          <w:rFonts w:hint="eastAsia"/>
+        </w:rPr>
+        <w:t>WaitForSecondsRealtime</w:t>
+      </w:r>
+      <w:proofErr w:type="spellEnd"/>
+      <w:r>
+        <w:rPr>
+          <w:rFonts w:hint="eastAsia"/>
+        </w:rPr>
+        <w:t>。</w:t>
+      </w:r>
+    </w:p>
+    <w:p>
       <w:pPr>
         <w:rPr>
           <w:rFonts w:hint="eastAsia"/>
         </w:rPr>
       </w:pPr>
       <w:r>
-        <w:t xml:space="preserve">yield return new </w:t>
-      </w:r>
-      <w:proofErr w:type="spellStart"/>
-      <w:r>
-        <w:t>WaitForSeconds</w:t>
-      </w:r>
-      <w:proofErr w:type="spellEnd"/>
-      <w:r>
-        <w:t>(x)</w:t>
-      </w:r>
-    </w:p>
-    <w:p>
-      <w:r>
-        <w:rPr>
-          <w:rFonts w:hint="eastAsia"/>
-        </w:rPr>
-        <w:t>·</w:t>
-      </w:r>
-      <w:proofErr w:type="spellStart"/>
-      <w:r>
-        <w:rPr>
-          <w:rFonts w:hint="eastAsia"/>
-        </w:rPr>
-        <w:t>WaitForSeconds</w:t>
-      </w:r>
-      <w:proofErr w:type="spellEnd"/>
-      <w:r>
-        <w:rPr>
-          <w:rFonts w:hint="eastAsia"/>
-        </w:rPr>
-        <w:t>受</w:t>
-      </w:r>
-      <w:proofErr w:type="spellStart"/>
-      <w:r>
-        <w:rPr>
-          <w:rFonts w:hint="eastAsia"/>
-        </w:rPr>
-        <w:t>Time.timeScale</w:t>
-      </w:r>
-      <w:proofErr w:type="spellEnd"/>
-      <w:r>
-        <w:rPr>
-          <w:rFonts w:hint="eastAsia"/>
-        </w:rPr>
-        <w:t>影响，若需要使用</w:t>
-      </w:r>
-      <w:proofErr w:type="spellStart"/>
-      <w:r>
-        <w:rPr>
-          <w:rFonts w:hint="eastAsia"/>
-        </w:rPr>
-        <w:t>WaitForSecondsRealtime</w:t>
-      </w:r>
-      <w:proofErr w:type="spellEnd"/>
-      <w:r>
-        <w:rPr>
-          <w:rFonts w:hint="eastAsia"/>
-        </w:rPr>
-        <w:t>。</w:t>
+        <w:rPr>
+          <w:rFonts w:hint="eastAsia"/>
+        </w:rPr>
+        <w:t>·协程的开销和运行过程较复杂，只是在高级层面看起来简单流畅。一般情况下应该尽量避免嵌套调用协程以及反复重新调用同一协程（如果一个协程的运行会被下一个相同协程的调用打断，且存在多次反复的可能性），这时应考虑使用其他技术，或使用更复杂但性能更可靠的代码。</w:t>
       </w:r>
     </w:p>
     <w:p/>
